--- a/assignment3.docx
+++ b/assignment3.docx
@@ -365,7 +365,6 @@
     <w:p>
       <w:pPr>
         <w:rPr>
-          <w:rFonts w:hint="cs"/>
           <w:sz w:val="24"/>
           <w:szCs w:val="24"/>
           <w:rtl/>
@@ -1029,7 +1028,7 @@
           <w:szCs w:val="24"/>
           <w:rtl/>
         </w:rPr>
-        <w:t>. הודעת שגיאה תופיע במידה וממלא הטופס הזין ערך לא תקין. זהו העמוד היחיד אשר אינו כולל תפריט עליון ותחתון.</w:t>
+        <w:t xml:space="preserve">. הודעת שגיאה תופיע במידה וממלא הטופס הזין ערך לא תקין. </w:t>
       </w:r>
     </w:p>
     <w:p>
@@ -1689,7 +1688,7 @@
           <w:szCs w:val="24"/>
           <w:rtl/>
         </w:rPr>
-        <w:t>. הודעת שגיאה תופיע במידה וממלא הטופס הזין ערך לא תקין. זהו העמוד היחיד אשר אינו כולל תפריט עליון ותחתון.</w:t>
+        <w:t xml:space="preserve">. הודעת שגיאה תופיע במידה וממלא הטופס הזין ערך לא תקין. </w:t>
       </w:r>
     </w:p>
     <w:p>
@@ -3037,15 +3036,6 @@
 </file>
 
 <file path=customXml/item1.xml><?xml version="1.0" encoding="utf-8"?>
-<?mso-contentType ?>
-<FormTemplates xmlns="http://schemas.microsoft.com/sharepoint/v3/contenttype/forms">
-  <Display>DocumentLibraryForm</Display>
-  <Edit>DocumentLibraryForm</Edit>
-  <New>DocumentLibraryForm</New>
-</FormTemplates>
-</file>
-
-<file path=customXml/item2.xml><?xml version="1.0" encoding="utf-8"?>
 <ct:contentTypeSchema xmlns:ct="http://schemas.microsoft.com/office/2006/metadata/contentType" xmlns:ma="http://schemas.microsoft.com/office/2006/metadata/properties/metaAttributes" ct:_="" ma:_="" ma:contentTypeName="מסמך" ma:contentTypeID="0x0101005F0269EF0E5434449882EB34BDF60FB5" ma:contentTypeVersion="2" ma:contentTypeDescription="צור מסמך חדש." ma:contentTypeScope="" ma:versionID="590711571c07d79fa80f14d454742b71">
   <xsd:schema xmlns:xsd="http://www.w3.org/2001/XMLSchema" xmlns:xs="http://www.w3.org/2001/XMLSchema" xmlns:p="http://schemas.microsoft.com/office/2006/metadata/properties" xmlns:ns3="425d1ad6-f276-4e3d-8edb-ce17b3b69971" targetNamespace="http://schemas.microsoft.com/office/2006/metadata/properties" ma:root="true" ma:fieldsID="f6cd2d4a02426426f05817739f31c568" ns3:_="">
     <xsd:import namespace="425d1ad6-f276-4e3d-8edb-ce17b3b69971"/>
@@ -3177,6 +3167,15 @@
 </ct:contentTypeSchema>
 </file>
 
+<file path=customXml/item2.xml><?xml version="1.0" encoding="utf-8"?>
+<?mso-contentType ?>
+<FormTemplates xmlns="http://schemas.microsoft.com/sharepoint/v3/contenttype/forms">
+  <Display>DocumentLibraryForm</Display>
+  <Edit>DocumentLibraryForm</Edit>
+  <New>DocumentLibraryForm</New>
+</FormTemplates>
+</file>
+
 <file path=customXml/item3.xml><?xml version="1.0" encoding="utf-8"?>
 <p:properties xmlns:p="http://schemas.microsoft.com/office/2006/metadata/properties" xmlns:xsi="http://www.w3.org/2001/XMLSchema-instance" xmlns:pc="http://schemas.microsoft.com/office/infopath/2007/PartnerControls">
   <documentManagement/>
@@ -3184,14 +3183,6 @@
 </file>
 
 <file path=customXml/itemProps1.xml><?xml version="1.0" encoding="utf-8"?>
-<ds:datastoreItem xmlns:ds="http://schemas.openxmlformats.org/officeDocument/2006/customXml" ds:itemID="{533F139B-B102-4736-A491-67B2304F2C56}">
-  <ds:schemaRefs>
-    <ds:schemaRef ds:uri="http://schemas.microsoft.com/sharepoint/v3/contenttype/forms"/>
-  </ds:schemaRefs>
-</ds:datastoreItem>
-</file>
-
-<file path=customXml/itemProps2.xml><?xml version="1.0" encoding="utf-8"?>
 <ds:datastoreItem xmlns:ds="http://schemas.openxmlformats.org/officeDocument/2006/customXml" ds:itemID="{E975D48C-9D7F-4F45-9ED8-C1A58AAB960C}">
   <ds:schemaRefs>
     <ds:schemaRef ds:uri="http://schemas.microsoft.com/office/2006/metadata/contentType"/>
@@ -3209,6 +3200,14 @@
 </ds:datastoreItem>
 </file>
 
+<file path=customXml/itemProps2.xml><?xml version="1.0" encoding="utf-8"?>
+<ds:datastoreItem xmlns:ds="http://schemas.openxmlformats.org/officeDocument/2006/customXml" ds:itemID="{533F139B-B102-4736-A491-67B2304F2C56}">
+  <ds:schemaRefs>
+    <ds:schemaRef ds:uri="http://schemas.microsoft.com/sharepoint/v3/contenttype/forms"/>
+  </ds:schemaRefs>
+</ds:datastoreItem>
+</file>
+
 <file path=customXml/itemProps3.xml><?xml version="1.0" encoding="utf-8"?>
 <ds:datastoreItem xmlns:ds="http://schemas.openxmlformats.org/officeDocument/2006/customXml" ds:itemID="{A8ED44BC-9955-48DC-B856-BE03353D55AD}">
   <ds:schemaRefs>
